--- a/lab4_automat/automaty.docx
+++ b/lab4_automat/automaty.docx
@@ -40,7 +40,6 @@
                 <w:szCs w:val="26"/>
               </w:rPr>
             </w:pPr>
-            <w:bookmarkStart w:id="0" w:name="_GoBack"/>
             <w:r>
               <w:rPr>
                 <w:rFonts w:ascii="Times New Roman" w:hAnsi="Times New Roman" w:cs="Times New Roman"/>
@@ -52,7 +51,6 @@
           </w:p>
         </w:tc>
       </w:tr>
-      <w:bookmarkEnd w:id="0"/>
       <w:tr>
         <w:trPr>
           <w:trHeight w:val="701"/>
@@ -14834,8 +14832,8 @@
         </w:rPr>
         <w:drawing>
           <wp:inline distT="0" distB="0" distL="0" distR="0">
-            <wp:extent cx="5760720" cy="2763165"/>
-            <wp:effectExtent l="0" t="0" r="0" b="0"/>
+            <wp:extent cx="5357812" cy="2569908"/>
+            <wp:effectExtent l="0" t="0" r="0" b="1905"/>
             <wp:docPr id="18" name="Obraz 18"/>
             <wp:cNvGraphicFramePr>
               <a:graphicFrameLocks xmlns:a="http://schemas.openxmlformats.org/drawingml/2006/main" noChangeAspect="1"/>
@@ -14862,7 +14860,7 @@
                   <pic:spPr>
                     <a:xfrm>
                       <a:off x="0" y="0"/>
-                      <a:ext cx="5760720" cy="2763165"/>
+                      <a:ext cx="5359108" cy="2570530"/>
                     </a:xfrm>
                     <a:prstGeom prst="rect">
                       <a:avLst/>
@@ -14908,6 +14906,7 @@
     <w:p>
       <w:pPr>
         <w:ind w:firstLine="142"/>
+        <w:jc w:val="center"/>
         <w:rPr>
           <w:rFonts w:ascii="Times New Roman" w:hAnsi="Times New Roman" w:cs="Times New Roman"/>
           <w:b/>
@@ -14927,8 +14926,8 @@
         </w:rPr>
         <w:drawing>
           <wp:inline distT="0" distB="0" distL="0" distR="0">
-            <wp:extent cx="5649610" cy="1591195"/>
-            <wp:effectExtent l="0" t="0" r="0" b="9525"/>
+            <wp:extent cx="5176837" cy="1843016"/>
+            <wp:effectExtent l="0" t="0" r="5080" b="5080"/>
             <wp:docPr id="21" name="Obraz 21"/>
             <wp:cNvGraphicFramePr>
               <a:graphicFrameLocks xmlns:a="http://schemas.openxmlformats.org/drawingml/2006/main" noChangeAspect="1"/>
@@ -14955,7 +14954,7 @@
                   <pic:spPr>
                     <a:xfrm>
                       <a:off x="0" y="0"/>
-                      <a:ext cx="5649610" cy="1591195"/>
+                      <a:ext cx="5216085" cy="1856989"/>
                     </a:xfrm>
                     <a:prstGeom prst="rect">
                       <a:avLst/>
@@ -31602,8 +31601,8 @@
         </w:rPr>
         <w:drawing>
           <wp:inline distT="0" distB="0" distL="0" distR="0">
-            <wp:extent cx="5429250" cy="2714625"/>
-            <wp:effectExtent l="0" t="0" r="0" b="9525"/>
+            <wp:extent cx="5100638" cy="2550319"/>
+            <wp:effectExtent l="0" t="0" r="5080" b="2540"/>
             <wp:docPr id="5" name="Obraz 5"/>
             <wp:cNvGraphicFramePr>
               <a:graphicFrameLocks xmlns:a="http://schemas.openxmlformats.org/drawingml/2006/main" noChangeAspect="1"/>
@@ -31633,7 +31632,7 @@
                   <pic:spPr bwMode="auto">
                     <a:xfrm>
                       <a:off x="0" y="0"/>
-                      <a:ext cx="5429250" cy="2714625"/>
+                      <a:ext cx="5100956" cy="2550478"/>
                     </a:xfrm>
                     <a:prstGeom prst="rect">
                       <a:avLst/>
@@ -31703,8 +31702,8 @@
         </w:rPr>
         <w:drawing>
           <wp:inline distT="0" distB="0" distL="0" distR="0">
-            <wp:extent cx="5753100" cy="1691005"/>
-            <wp:effectExtent l="0" t="0" r="0" b="4445"/>
+            <wp:extent cx="5205412" cy="1935060"/>
+            <wp:effectExtent l="0" t="0" r="0" b="8255"/>
             <wp:docPr id="14" name="Obraz 14"/>
             <wp:cNvGraphicFramePr>
               <a:graphicFrameLocks xmlns:a="http://schemas.openxmlformats.org/drawingml/2006/main" noChangeAspect="1"/>
@@ -31726,7 +31725,6 @@
                         </a:ext>
                       </a:extLst>
                     </a:blip>
-                    <a:srcRect/>
                     <a:stretch>
                       <a:fillRect/>
                     </a:stretch>
@@ -31734,7 +31732,7 @@
                   <pic:spPr bwMode="auto">
                     <a:xfrm>
                       <a:off x="0" y="0"/>
-                      <a:ext cx="5753100" cy="1691005"/>
+                      <a:ext cx="5232466" cy="1945117"/>
                     </a:xfrm>
                     <a:prstGeom prst="rect">
                       <a:avLst/>
@@ -31777,6 +31775,8 @@
           <w:rFonts w:ascii="Times New Roman" w:hAnsi="Times New Roman" w:cs="Times New Roman"/>
         </w:rPr>
       </w:pPr>
+      <w:bookmarkStart w:id="0" w:name="_GoBack"/>
+      <w:bookmarkEnd w:id="0"/>
     </w:p>
     <w:tbl>
       <w:tblPr>
